--- a/Documenten/B1-KT2 Realisatie/Testrapport.docx
+++ b/Documenten/B1-KT2 Realisatie/Testrapport.docx
@@ -776,16 +776,8 @@
         <w:rPr>
           <w:rFonts w:ascii="Calibri" w:hAnsi="Calibri"/>
         </w:rPr>
-        <w:t xml:space="preserve">is. Gebruik hierbij bijvoorbeeld de </w:t>
-      </w:r>
-      <w:proofErr w:type="spellStart"/>
-      <w:r>
-        <w:rPr>
-          <w:rFonts w:ascii="Calibri" w:hAnsi="Calibri"/>
-        </w:rPr>
-        <w:t>MoSCoW</w:t>
-      </w:r>
-      <w:proofErr w:type="spellEnd"/>
+        <w:t>is. Gebruik hierbij bijvoorbeeld de MoSCoW</w:t>
+      </w:r>
       <w:r>
         <w:rPr>
           <w:rFonts w:ascii="Calibri" w:hAnsi="Calibri"/>
@@ -877,15 +869,49 @@
               <w:spacing w:after="0"/>
               <w:rPr>
                 <w:b/>
+                <w:bCs/>
                 <w:sz w:val="24"/>
               </w:rPr>
             </w:pPr>
             <w:r>
               <w:rPr>
                 <w:b/>
-                <w:sz w:val="24"/>
-              </w:rPr>
-              <w:t>…..</w:t>
+                <w:bCs/>
+                <w:lang w:eastAsia="nl-NL"/>
+              </w:rPr>
+              <w:t>Foto’s van surfbo</w:t>
+            </w:r>
+            <w:r>
+              <w:rPr>
+                <w:b/>
+                <w:bCs/>
+                <w:lang w:eastAsia="nl-NL"/>
+              </w:rPr>
+              <w:t>a</w:t>
+            </w:r>
+            <w:r>
+              <w:rPr>
+                <w:b/>
+                <w:bCs/>
+                <w:lang w:eastAsia="nl-NL"/>
+              </w:rPr>
+              <w:t>rd</w:t>
+            </w:r>
+            <w:r>
+              <w:rPr>
+                <w:b/>
+                <w:bCs/>
+                <w:lang w:eastAsia="nl-NL"/>
+              </w:rPr>
+              <w:t>s</w:t>
+            </w:r>
+            <w:r>
+              <w:rPr>
+                <w:b/>
+                <w:bCs/>
+                <w:lang w:eastAsia="nl-NL"/>
+              </w:rPr>
+              <w:t xml:space="preserve"> kunnen plaatsen of verwijderen</w:t>
             </w:r>
           </w:p>
         </w:tc>
@@ -935,7 +961,35 @@
                 <w:rFonts w:ascii="Calibri" w:hAnsi="Calibri"/>
                 <w:b/>
               </w:rPr>
-              <w:t>…..</w:t>
+              <w:t>Surfboard</w:t>
+            </w:r>
+            <w:r>
+              <w:rPr>
+                <w:rFonts w:ascii="Calibri" w:hAnsi="Calibri"/>
+                <w:b/>
+              </w:rPr>
+              <w:t>s</w:t>
+            </w:r>
+            <w:r>
+              <w:rPr>
+                <w:rFonts w:ascii="Calibri" w:hAnsi="Calibri"/>
+                <w:b/>
+              </w:rPr>
+              <w:t xml:space="preserve"> toevoegen, surfboard verwijderen,</w:t>
+            </w:r>
+            <w:r>
+              <w:rPr>
+                <w:rFonts w:ascii="Calibri" w:hAnsi="Calibri"/>
+                <w:b/>
+              </w:rPr>
+              <w:t xml:space="preserve"> Details</w:t>
+            </w:r>
+            <w:r>
+              <w:rPr>
+                <w:rFonts w:ascii="Calibri" w:hAnsi="Calibri"/>
+                <w:b/>
+              </w:rPr>
+              <w:t xml:space="preserve"> aan een surfboard mee kunnen geven</w:t>
             </w:r>
           </w:p>
         </w:tc>
@@ -977,15 +1031,82 @@
               <w:spacing w:after="0"/>
               <w:rPr>
                 <w:b/>
-                <w:sz w:val="24"/>
-              </w:rPr>
-            </w:pPr>
-            <w:r>
-              <w:rPr>
-                <w:rFonts w:ascii="Calibri" w:hAnsi="Calibri"/>
-                <w:b/>
-              </w:rPr>
-              <w:t>…..</w:t>
+                <w:szCs w:val="20"/>
+              </w:rPr>
+            </w:pPr>
+            <w:r>
+              <w:rPr>
+                <w:b/>
+                <w:szCs w:val="20"/>
+              </w:rPr>
+              <w:t>1. aanbod scherm van surfboard</w:t>
+            </w:r>
+            <w:r>
+              <w:rPr>
+                <w:b/>
+                <w:szCs w:val="20"/>
+              </w:rPr>
+              <w:t>s</w:t>
+            </w:r>
+            <w:r>
+              <w:rPr>
+                <w:b/>
+                <w:szCs w:val="20"/>
+              </w:rPr>
+              <w:t xml:space="preserve"> </w:t>
+            </w:r>
+          </w:p>
+          <w:p>
+            <w:pPr>
+              <w:spacing w:after="0"/>
+              <w:rPr>
+                <w:b/>
+                <w:szCs w:val="20"/>
+              </w:rPr>
+            </w:pPr>
+            <w:r>
+              <w:rPr>
+                <w:b/>
+                <w:szCs w:val="20"/>
+              </w:rPr>
+              <w:t>2. een tabel</w:t>
+            </w:r>
+            <w:r>
+              <w:rPr>
+                <w:b/>
+                <w:szCs w:val="20"/>
+              </w:rPr>
+              <w:t xml:space="preserve"> maken</w:t>
+            </w:r>
+            <w:r>
+              <w:rPr>
+                <w:b/>
+                <w:szCs w:val="20"/>
+              </w:rPr>
+              <w:t xml:space="preserve"> waarin de beheerder van de applicatie een foto van het surfboard kan toevoegen.</w:t>
+            </w:r>
+          </w:p>
+          <w:p>
+            <w:pPr>
+              <w:spacing w:after="0"/>
+              <w:rPr>
+                <w:b/>
+                <w:szCs w:val="20"/>
+              </w:rPr>
+            </w:pPr>
+            <w:r>
+              <w:rPr>
+                <w:b/>
+                <w:szCs w:val="20"/>
+              </w:rPr>
+              <w:t xml:space="preserve">3. </w:t>
+            </w:r>
+            <w:r>
+              <w:rPr>
+                <w:b/>
+                <w:szCs w:val="20"/>
+              </w:rPr>
+              <w:t>foto’s kunnen verwijderen uit</w:t>
             </w:r>
           </w:p>
         </w:tc>
@@ -1035,7 +1156,42 @@
                 <w:rFonts w:ascii="Calibri" w:hAnsi="Calibri"/>
                 <w:b/>
               </w:rPr>
-              <w:t>…..</w:t>
+              <w:t>F</w:t>
+            </w:r>
+            <w:r>
+              <w:rPr>
+                <w:rFonts w:ascii="Calibri" w:hAnsi="Calibri"/>
+                <w:b/>
+              </w:rPr>
+              <w:t>oto’s van surfboards k</w:t>
+            </w:r>
+            <w:r>
+              <w:rPr>
+                <w:rFonts w:ascii="Calibri" w:hAnsi="Calibri"/>
+                <w:b/>
+              </w:rPr>
+              <w:t>unnen</w:t>
+            </w:r>
+            <w:r>
+              <w:rPr>
+                <w:rFonts w:ascii="Calibri" w:hAnsi="Calibri"/>
+                <w:b/>
+              </w:rPr>
+              <w:t xml:space="preserve"> toevoegen of verwijderen die</w:t>
+            </w:r>
+            <w:r>
+              <w:rPr>
+                <w:rFonts w:ascii="Calibri" w:hAnsi="Calibri"/>
+                <w:b/>
+              </w:rPr>
+              <w:t xml:space="preserve"> de</w:t>
+            </w:r>
+            <w:r>
+              <w:rPr>
+                <w:rFonts w:ascii="Calibri" w:hAnsi="Calibri"/>
+                <w:b/>
+              </w:rPr>
+              <w:t xml:space="preserve"> klanten kunnen bekijken.</w:t>
             </w:r>
           </w:p>
         </w:tc>
@@ -1414,6 +1570,2079 @@
         </w:sectPr>
       </w:pPr>
     </w:p>
+    <w:p>
+      <w:pPr>
+        <w:spacing w:after="0"/>
+        <w:rPr>
+          <w:rFonts w:eastAsiaTheme="majorEastAsia" w:cstheme="majorBidi"/>
+          <w:color w:val="000000" w:themeColor="text1"/>
+          <w:sz w:val="28"/>
+          <w:szCs w:val="32"/>
+        </w:rPr>
+      </w:pPr>
+    </w:p>
+    <w:tbl>
+      <w:tblPr>
+        <w:tblW w:w="5000" w:type="pct"/>
+        <w:tblBorders>
+          <w:top w:val="single" w:sz="4" w:space="0" w:color="auto"/>
+          <w:left w:val="single" w:sz="4" w:space="0" w:color="auto"/>
+          <w:bottom w:val="single" w:sz="4" w:space="0" w:color="auto"/>
+          <w:right w:val="single" w:sz="4" w:space="0" w:color="auto"/>
+          <w:insideH w:val="single" w:sz="4" w:space="0" w:color="auto"/>
+          <w:insideV w:val="single" w:sz="4" w:space="0" w:color="auto"/>
+        </w:tblBorders>
+        <w:tblLook w:val="01E0" w:firstRow="1" w:lastRow="1" w:firstColumn="1" w:lastColumn="1" w:noHBand="0" w:noVBand="0"/>
+      </w:tblPr>
+      <w:tblGrid>
+        <w:gridCol w:w="2122"/>
+        <w:gridCol w:w="6940"/>
+      </w:tblGrid>
+      <w:tr>
+        <w:trPr>
+          <w:trHeight w:val="165"/>
+        </w:trPr>
+        <w:tc>
+          <w:tcPr>
+            <w:tcW w:w="1171" w:type="pct"/>
+            <w:shd w:val="clear" w:color="auto" w:fill="9CC2E5" w:themeFill="accent1" w:themeFillTint="99"/>
+          </w:tcPr>
+          <w:p>
+            <w:pPr>
+              <w:spacing w:after="0"/>
+              <w:rPr>
+                <w:rFonts w:ascii="Calibri" w:hAnsi="Calibri"/>
+                <w:b/>
+              </w:rPr>
+            </w:pPr>
+            <w:r>
+              <w:rPr>
+                <w:rFonts w:ascii="Calibri" w:hAnsi="Calibri"/>
+                <w:b/>
+                <w:sz w:val="28"/>
+              </w:rPr>
+              <w:t>Functionaliteit</w:t>
+            </w:r>
+          </w:p>
+        </w:tc>
+        <w:tc>
+          <w:tcPr>
+            <w:tcW w:w="3829" w:type="pct"/>
+            <w:shd w:val="clear" w:color="auto" w:fill="auto"/>
+          </w:tcPr>
+          <w:p>
+            <w:pPr>
+              <w:spacing w:after="0"/>
+              <w:rPr>
+                <w:b/>
+                <w:sz w:val="24"/>
+              </w:rPr>
+            </w:pPr>
+            <w:r>
+              <w:rPr>
+                <w:b/>
+                <w:sz w:val="24"/>
+              </w:rPr>
+              <w:t>Menu</w:t>
+            </w:r>
+          </w:p>
+        </w:tc>
+      </w:tr>
+      <w:tr>
+        <w:trPr>
+          <w:trHeight w:val="165"/>
+        </w:trPr>
+        <w:tc>
+          <w:tcPr>
+            <w:tcW w:w="1171" w:type="pct"/>
+            <w:shd w:val="clear" w:color="auto" w:fill="9CC2E5" w:themeFill="accent1" w:themeFillTint="99"/>
+          </w:tcPr>
+          <w:p>
+            <w:pPr>
+              <w:spacing w:after="0"/>
+              <w:rPr>
+                <w:rFonts w:ascii="Calibri" w:hAnsi="Calibri"/>
+                <w:b/>
+                <w:sz w:val="28"/>
+              </w:rPr>
+            </w:pPr>
+            <w:r>
+              <w:rPr>
+                <w:rFonts w:ascii="Calibri" w:hAnsi="Calibri"/>
+                <w:b/>
+              </w:rPr>
+              <w:t>Actie</w:t>
+            </w:r>
+          </w:p>
+        </w:tc>
+        <w:tc>
+          <w:tcPr>
+            <w:tcW w:w="3829" w:type="pct"/>
+            <w:shd w:val="clear" w:color="auto" w:fill="auto"/>
+          </w:tcPr>
+          <w:p>
+            <w:pPr>
+              <w:spacing w:after="0"/>
+              <w:rPr>
+                <w:b/>
+                <w:sz w:val="24"/>
+              </w:rPr>
+            </w:pPr>
+            <w:r>
+              <w:rPr>
+                <w:b/>
+                <w:sz w:val="24"/>
+              </w:rPr>
+              <w:t>Via het menu kunnen klanten sneller op de pagina komen die ze willen hebben</w:t>
+            </w:r>
+            <w:r>
+              <w:rPr>
+                <w:b/>
+                <w:sz w:val="24"/>
+              </w:rPr>
+              <w:t>.</w:t>
+            </w:r>
+          </w:p>
+        </w:tc>
+      </w:tr>
+      <w:tr>
+        <w:trPr>
+          <w:trHeight w:val="1634"/>
+        </w:trPr>
+        <w:tc>
+          <w:tcPr>
+            <w:tcW w:w="1171" w:type="pct"/>
+            <w:shd w:val="clear" w:color="auto" w:fill="9CC2E5" w:themeFill="accent1" w:themeFillTint="99"/>
+          </w:tcPr>
+          <w:p>
+            <w:pPr>
+              <w:spacing w:after="0"/>
+              <w:rPr>
+                <w:rFonts w:ascii="Calibri" w:hAnsi="Calibri"/>
+                <w:b/>
+                <w:sz w:val="28"/>
+              </w:rPr>
+            </w:pPr>
+            <w:r>
+              <w:rPr>
+                <w:rFonts w:ascii="Calibri" w:hAnsi="Calibri"/>
+                <w:b/>
+              </w:rPr>
+              <w:t>Scenario</w:t>
+            </w:r>
+          </w:p>
+        </w:tc>
+        <w:tc>
+          <w:tcPr>
+            <w:tcW w:w="3829" w:type="pct"/>
+            <w:shd w:val="clear" w:color="auto" w:fill="auto"/>
+          </w:tcPr>
+          <w:p>
+            <w:pPr>
+              <w:spacing w:after="0"/>
+              <w:rPr>
+                <w:rFonts w:ascii="Calibri" w:hAnsi="Calibri"/>
+                <w:b/>
+              </w:rPr>
+            </w:pPr>
+            <w:r>
+              <w:rPr>
+                <w:rFonts w:ascii="Calibri" w:hAnsi="Calibri"/>
+                <w:b/>
+              </w:rPr>
+              <w:t>1. Maak een applicatie.</w:t>
+            </w:r>
+          </w:p>
+          <w:p>
+            <w:pPr>
+              <w:spacing w:after="0"/>
+              <w:rPr>
+                <w:rFonts w:ascii="Calibri" w:hAnsi="Calibri"/>
+                <w:b/>
+              </w:rPr>
+            </w:pPr>
+            <w:r>
+              <w:rPr>
+                <w:rFonts w:ascii="Calibri" w:hAnsi="Calibri"/>
+                <w:b/>
+              </w:rPr>
+              <w:t>2. Maak in de applicatie meerdere routes aan.</w:t>
+            </w:r>
+          </w:p>
+          <w:p>
+            <w:pPr>
+              <w:spacing w:after="0"/>
+              <w:rPr>
+                <w:rFonts w:ascii="Calibri" w:hAnsi="Calibri"/>
+                <w:b/>
+              </w:rPr>
+            </w:pPr>
+            <w:r>
+              <w:rPr>
+                <w:rFonts w:ascii="Calibri" w:hAnsi="Calibri"/>
+                <w:b/>
+              </w:rPr>
+              <w:t>3. via de routes meerdere pagina´s in de applicatie.</w:t>
+            </w:r>
+          </w:p>
+          <w:p>
+            <w:pPr>
+              <w:spacing w:after="0"/>
+              <w:rPr>
+                <w:rFonts w:ascii="Calibri" w:hAnsi="Calibri"/>
+                <w:b/>
+              </w:rPr>
+            </w:pPr>
+            <w:r>
+              <w:rPr>
+                <w:rFonts w:ascii="Calibri" w:hAnsi="Calibri"/>
+                <w:b/>
+              </w:rPr>
+              <w:t xml:space="preserve">4. </w:t>
+            </w:r>
+            <w:r>
+              <w:rPr>
+                <w:rFonts w:ascii="Calibri" w:hAnsi="Calibri"/>
+                <w:b/>
+              </w:rPr>
+              <w:t xml:space="preserve">wisselen </w:t>
+            </w:r>
+            <w:r>
+              <w:rPr>
+                <w:rFonts w:ascii="Calibri" w:hAnsi="Calibri"/>
+                <w:b/>
+              </w:rPr>
+              <w:t xml:space="preserve">van pagina´s niet </w:t>
+            </w:r>
+            <w:r>
+              <w:rPr>
+                <w:rFonts w:ascii="Calibri" w:hAnsi="Calibri"/>
+                <w:b/>
+              </w:rPr>
+              <w:t>al te</w:t>
+            </w:r>
+            <w:r>
+              <w:rPr>
+                <w:rFonts w:ascii="Calibri" w:hAnsi="Calibri"/>
+                <w:b/>
+              </w:rPr>
+              <w:t xml:space="preserve"> langzaam is.</w:t>
+            </w:r>
+          </w:p>
+          <w:p>
+            <w:pPr>
+              <w:spacing w:after="0"/>
+              <w:rPr>
+                <w:rFonts w:ascii="Calibri" w:hAnsi="Calibri"/>
+                <w:b/>
+              </w:rPr>
+            </w:pPr>
+            <w:r>
+              <w:rPr>
+                <w:rFonts w:ascii="Calibri" w:hAnsi="Calibri"/>
+                <w:b/>
+              </w:rPr>
+              <w:t xml:space="preserve">5. Maak een menu aan waarin je alle routes </w:t>
+            </w:r>
+            <w:r>
+              <w:rPr>
+                <w:rFonts w:ascii="Calibri" w:hAnsi="Calibri"/>
+                <w:b/>
+              </w:rPr>
+              <w:t>in toevoeg</w:t>
+            </w:r>
+            <w:r>
+              <w:rPr>
+                <w:rFonts w:ascii="Calibri" w:hAnsi="Calibri"/>
+                <w:b/>
+              </w:rPr>
+              <w:t>en.</w:t>
+            </w:r>
+          </w:p>
+        </w:tc>
+      </w:tr>
+      <w:tr>
+        <w:trPr>
+          <w:trHeight w:val="165"/>
+        </w:trPr>
+        <w:tc>
+          <w:tcPr>
+            <w:tcW w:w="1171" w:type="pct"/>
+            <w:shd w:val="clear" w:color="auto" w:fill="9CC2E5" w:themeFill="accent1" w:themeFillTint="99"/>
+          </w:tcPr>
+          <w:p>
+            <w:pPr>
+              <w:spacing w:after="0"/>
+              <w:rPr>
+                <w:rFonts w:ascii="Calibri" w:hAnsi="Calibri"/>
+                <w:b/>
+                <w:sz w:val="28"/>
+              </w:rPr>
+            </w:pPr>
+            <w:r>
+              <w:rPr>
+                <w:rFonts w:ascii="Calibri" w:hAnsi="Calibri"/>
+                <w:b/>
+              </w:rPr>
+              <w:t>Verwacht resultaat</w:t>
+            </w:r>
+          </w:p>
+        </w:tc>
+        <w:tc>
+          <w:tcPr>
+            <w:tcW w:w="3829" w:type="pct"/>
+            <w:shd w:val="clear" w:color="auto" w:fill="auto"/>
+          </w:tcPr>
+          <w:p>
+            <w:pPr>
+              <w:spacing w:after="0"/>
+              <w:rPr>
+                <w:b/>
+                <w:sz w:val="24"/>
+              </w:rPr>
+            </w:pPr>
+            <w:r>
+              <w:rPr>
+                <w:rFonts w:ascii="Calibri" w:hAnsi="Calibri"/>
+                <w:b/>
+              </w:rPr>
+              <w:t>Dat  de g</w:t>
+            </w:r>
+            <w:r>
+              <w:rPr>
+                <w:rFonts w:ascii="Calibri" w:hAnsi="Calibri"/>
+                <w:b/>
+              </w:rPr>
+              <w:t>ebruikers van de applicatie snel</w:t>
+            </w:r>
+            <w:r>
+              <w:rPr>
+                <w:rFonts w:ascii="Calibri" w:hAnsi="Calibri"/>
+                <w:b/>
+              </w:rPr>
+              <w:t xml:space="preserve"> naar</w:t>
+            </w:r>
+            <w:r>
+              <w:rPr>
+                <w:rFonts w:ascii="Calibri" w:hAnsi="Calibri"/>
+                <w:b/>
+              </w:rPr>
+              <w:t xml:space="preserve"> de pagina</w:t>
+            </w:r>
+            <w:r>
+              <w:rPr>
+                <w:rFonts w:ascii="Calibri" w:hAnsi="Calibri"/>
+                <w:b/>
+              </w:rPr>
+              <w:t>’s</w:t>
+            </w:r>
+            <w:r>
+              <w:rPr>
+                <w:rFonts w:ascii="Calibri" w:hAnsi="Calibri"/>
+                <w:b/>
+              </w:rPr>
+              <w:t xml:space="preserve"> kunnen </w:t>
+            </w:r>
+            <w:r>
+              <w:rPr>
+                <w:rFonts w:ascii="Calibri" w:hAnsi="Calibri"/>
+                <w:b/>
+              </w:rPr>
+              <w:t>gaan</w:t>
+            </w:r>
+            <w:r>
+              <w:rPr>
+                <w:rFonts w:ascii="Calibri" w:hAnsi="Calibri"/>
+                <w:b/>
+              </w:rPr>
+              <w:t xml:space="preserve"> </w:t>
+            </w:r>
+            <w:r>
+              <w:rPr>
+                <w:rFonts w:ascii="Calibri" w:hAnsi="Calibri"/>
+                <w:b/>
+              </w:rPr>
+              <w:t>die ze willen zien.</w:t>
+            </w:r>
+          </w:p>
+        </w:tc>
+      </w:tr>
+      <w:tr>
+        <w:trPr>
+          <w:trHeight w:val="165"/>
+        </w:trPr>
+        <w:tc>
+          <w:tcPr>
+            <w:tcW w:w="1171" w:type="pct"/>
+            <w:shd w:val="clear" w:color="auto" w:fill="9CC2E5" w:themeFill="accent1" w:themeFillTint="99"/>
+          </w:tcPr>
+          <w:p>
+            <w:pPr>
+              <w:spacing w:after="0"/>
+              <w:rPr>
+                <w:rFonts w:ascii="Calibri" w:hAnsi="Calibri"/>
+                <w:b/>
+                <w:sz w:val="28"/>
+              </w:rPr>
+            </w:pPr>
+            <w:r>
+              <w:rPr>
+                <w:rFonts w:ascii="Calibri" w:hAnsi="Calibri"/>
+                <w:b/>
+              </w:rPr>
+              <w:t>Werkelijk resultaat</w:t>
+            </w:r>
+          </w:p>
+        </w:tc>
+        <w:tc>
+          <w:tcPr>
+            <w:tcW w:w="3829" w:type="pct"/>
+            <w:shd w:val="clear" w:color="auto" w:fill="auto"/>
+          </w:tcPr>
+          <w:p>
+            <w:pPr>
+              <w:spacing w:after="0"/>
+              <w:rPr>
+                <w:b/>
+                <w:sz w:val="24"/>
+              </w:rPr>
+            </w:pPr>
+            <w:r>
+              <w:rPr>
+                <w:rFonts w:ascii="Calibri" w:hAnsi="Calibri"/>
+                <w:b/>
+              </w:rPr>
+              <w:t>…..</w:t>
+            </w:r>
+          </w:p>
+        </w:tc>
+      </w:tr>
+      <w:tr>
+        <w:trPr>
+          <w:trHeight w:val="165"/>
+        </w:trPr>
+        <w:tc>
+          <w:tcPr>
+            <w:tcW w:w="1171" w:type="pct"/>
+            <w:shd w:val="clear" w:color="auto" w:fill="9CC2E5" w:themeFill="accent1" w:themeFillTint="99"/>
+          </w:tcPr>
+          <w:p>
+            <w:pPr>
+              <w:spacing w:after="0"/>
+              <w:rPr>
+                <w:rFonts w:ascii="Calibri" w:hAnsi="Calibri"/>
+                <w:b/>
+                <w:sz w:val="28"/>
+              </w:rPr>
+            </w:pPr>
+            <w:r>
+              <w:rPr>
+                <w:rFonts w:ascii="Calibri" w:hAnsi="Calibri"/>
+                <w:b/>
+              </w:rPr>
+              <w:t>Aanpassingen</w:t>
+            </w:r>
+          </w:p>
+        </w:tc>
+        <w:tc>
+          <w:tcPr>
+            <w:tcW w:w="3829" w:type="pct"/>
+            <w:shd w:val="clear" w:color="auto" w:fill="auto"/>
+          </w:tcPr>
+          <w:p>
+            <w:pPr>
+              <w:spacing w:after="0"/>
+              <w:rPr>
+                <w:b/>
+                <w:sz w:val="24"/>
+              </w:rPr>
+            </w:pPr>
+            <w:r>
+              <w:rPr>
+                <w:rFonts w:ascii="Calibri" w:hAnsi="Calibri"/>
+                <w:b/>
+              </w:rPr>
+              <w:t>…..</w:t>
+            </w:r>
+          </w:p>
+        </w:tc>
+      </w:tr>
+      <w:tr>
+        <w:trPr>
+          <w:trHeight w:val="165"/>
+        </w:trPr>
+        <w:tc>
+          <w:tcPr>
+            <w:tcW w:w="1171" w:type="pct"/>
+            <w:shd w:val="clear" w:color="auto" w:fill="9CC2E5" w:themeFill="accent1" w:themeFillTint="99"/>
+          </w:tcPr>
+          <w:p>
+            <w:pPr>
+              <w:spacing w:after="0"/>
+              <w:rPr>
+                <w:rFonts w:ascii="Calibri" w:hAnsi="Calibri"/>
+                <w:b/>
+                <w:sz w:val="28"/>
+              </w:rPr>
+            </w:pPr>
+            <w:r>
+              <w:rPr>
+                <w:rFonts w:ascii="Calibri" w:hAnsi="Calibri"/>
+                <w:b/>
+              </w:rPr>
+              <w:t>Prioriteit</w:t>
+            </w:r>
+          </w:p>
+        </w:tc>
+        <w:tc>
+          <w:tcPr>
+            <w:tcW w:w="3829" w:type="pct"/>
+            <w:shd w:val="clear" w:color="auto" w:fill="auto"/>
+          </w:tcPr>
+          <w:p>
+            <w:pPr>
+              <w:spacing w:after="0"/>
+              <w:rPr>
+                <w:b/>
+                <w:sz w:val="24"/>
+              </w:rPr>
+            </w:pPr>
+            <w:r>
+              <w:rPr>
+                <w:rFonts w:ascii="Calibri" w:hAnsi="Calibri"/>
+                <w:b/>
+              </w:rPr>
+              <w:t>…..</w:t>
+            </w:r>
+          </w:p>
+        </w:tc>
+      </w:tr>
+      <w:tr>
+        <w:trPr>
+          <w:trHeight w:val="165"/>
+        </w:trPr>
+        <w:tc>
+          <w:tcPr>
+            <w:tcW w:w="1171" w:type="pct"/>
+            <w:shd w:val="clear" w:color="auto" w:fill="9CC2E5" w:themeFill="accent1" w:themeFillTint="99"/>
+          </w:tcPr>
+          <w:p>
+            <w:pPr>
+              <w:spacing w:after="0"/>
+              <w:rPr>
+                <w:rFonts w:ascii="Calibri" w:hAnsi="Calibri"/>
+                <w:b/>
+                <w:sz w:val="28"/>
+              </w:rPr>
+            </w:pPr>
+            <w:r>
+              <w:rPr>
+                <w:rFonts w:ascii="Calibri" w:hAnsi="Calibri"/>
+                <w:b/>
+              </w:rPr>
+              <w:t>Actie</w:t>
+            </w:r>
+          </w:p>
+        </w:tc>
+        <w:tc>
+          <w:tcPr>
+            <w:tcW w:w="3829" w:type="pct"/>
+            <w:shd w:val="clear" w:color="auto" w:fill="auto"/>
+          </w:tcPr>
+          <w:p>
+            <w:pPr>
+              <w:spacing w:after="0"/>
+              <w:rPr>
+                <w:b/>
+                <w:sz w:val="24"/>
+              </w:rPr>
+            </w:pPr>
+            <w:r>
+              <w:rPr>
+                <w:rFonts w:ascii="Calibri" w:hAnsi="Calibri"/>
+                <w:b/>
+              </w:rPr>
+              <w:t>…..</w:t>
+            </w:r>
+          </w:p>
+        </w:tc>
+      </w:tr>
+      <w:tr>
+        <w:trPr>
+          <w:trHeight w:val="165"/>
+        </w:trPr>
+        <w:tc>
+          <w:tcPr>
+            <w:tcW w:w="1171" w:type="pct"/>
+            <w:shd w:val="clear" w:color="auto" w:fill="9CC2E5" w:themeFill="accent1" w:themeFillTint="99"/>
+          </w:tcPr>
+          <w:p>
+            <w:pPr>
+              <w:spacing w:after="0"/>
+              <w:rPr>
+                <w:rFonts w:ascii="Calibri" w:hAnsi="Calibri"/>
+                <w:b/>
+                <w:sz w:val="28"/>
+              </w:rPr>
+            </w:pPr>
+            <w:r>
+              <w:rPr>
+                <w:rFonts w:ascii="Calibri" w:hAnsi="Calibri"/>
+                <w:b/>
+              </w:rPr>
+              <w:t>Scenario</w:t>
+            </w:r>
+          </w:p>
+        </w:tc>
+        <w:tc>
+          <w:tcPr>
+            <w:tcW w:w="3829" w:type="pct"/>
+            <w:shd w:val="clear" w:color="auto" w:fill="auto"/>
+          </w:tcPr>
+          <w:p>
+            <w:pPr>
+              <w:spacing w:after="0"/>
+              <w:rPr>
+                <w:b/>
+                <w:sz w:val="24"/>
+              </w:rPr>
+            </w:pPr>
+            <w:r>
+              <w:rPr>
+                <w:rFonts w:ascii="Calibri" w:hAnsi="Calibri"/>
+                <w:b/>
+              </w:rPr>
+              <w:t>…..</w:t>
+            </w:r>
+          </w:p>
+        </w:tc>
+      </w:tr>
+      <w:tr>
+        <w:trPr>
+          <w:trHeight w:val="165"/>
+        </w:trPr>
+        <w:tc>
+          <w:tcPr>
+            <w:tcW w:w="1171" w:type="pct"/>
+            <w:shd w:val="clear" w:color="auto" w:fill="9CC2E5" w:themeFill="accent1" w:themeFillTint="99"/>
+          </w:tcPr>
+          <w:p>
+            <w:pPr>
+              <w:spacing w:after="0"/>
+              <w:rPr>
+                <w:rFonts w:ascii="Calibri" w:hAnsi="Calibri"/>
+                <w:b/>
+                <w:sz w:val="28"/>
+              </w:rPr>
+            </w:pPr>
+            <w:r>
+              <w:rPr>
+                <w:rFonts w:ascii="Calibri" w:hAnsi="Calibri"/>
+                <w:b/>
+              </w:rPr>
+              <w:t>Verwacht resultaat</w:t>
+            </w:r>
+          </w:p>
+        </w:tc>
+        <w:tc>
+          <w:tcPr>
+            <w:tcW w:w="3829" w:type="pct"/>
+            <w:shd w:val="clear" w:color="auto" w:fill="auto"/>
+          </w:tcPr>
+          <w:p>
+            <w:pPr>
+              <w:spacing w:after="0"/>
+              <w:rPr>
+                <w:b/>
+                <w:sz w:val="24"/>
+              </w:rPr>
+            </w:pPr>
+            <w:r>
+              <w:rPr>
+                <w:rFonts w:ascii="Calibri" w:hAnsi="Calibri"/>
+                <w:b/>
+              </w:rPr>
+              <w:t>…..</w:t>
+            </w:r>
+          </w:p>
+        </w:tc>
+      </w:tr>
+      <w:tr>
+        <w:trPr>
+          <w:trHeight w:val="165"/>
+        </w:trPr>
+        <w:tc>
+          <w:tcPr>
+            <w:tcW w:w="1171" w:type="pct"/>
+            <w:shd w:val="clear" w:color="auto" w:fill="9CC2E5" w:themeFill="accent1" w:themeFillTint="99"/>
+          </w:tcPr>
+          <w:p>
+            <w:pPr>
+              <w:spacing w:after="0"/>
+              <w:rPr>
+                <w:rFonts w:ascii="Calibri" w:hAnsi="Calibri"/>
+                <w:b/>
+              </w:rPr>
+            </w:pPr>
+            <w:r>
+              <w:rPr>
+                <w:rFonts w:ascii="Calibri" w:hAnsi="Calibri"/>
+                <w:b/>
+              </w:rPr>
+              <w:t>.....</w:t>
+            </w:r>
+          </w:p>
+        </w:tc>
+        <w:tc>
+          <w:tcPr>
+            <w:tcW w:w="3829" w:type="pct"/>
+            <w:shd w:val="clear" w:color="auto" w:fill="auto"/>
+          </w:tcPr>
+          <w:p>
+            <w:pPr>
+              <w:spacing w:after="0"/>
+              <w:rPr>
+                <w:b/>
+                <w:sz w:val="24"/>
+              </w:rPr>
+            </w:pPr>
+            <w:r>
+              <w:rPr>
+                <w:rFonts w:ascii="Calibri" w:hAnsi="Calibri"/>
+                <w:b/>
+              </w:rPr>
+              <w:t>…..</w:t>
+            </w:r>
+          </w:p>
+        </w:tc>
+      </w:tr>
+    </w:tbl>
+    <w:p>
+      <w:pPr>
+        <w:spacing w:after="0"/>
+        <w:rPr>
+          <w:rFonts w:eastAsiaTheme="majorEastAsia" w:cstheme="majorBidi"/>
+          <w:color w:val="000000" w:themeColor="text1"/>
+          <w:sz w:val="28"/>
+          <w:szCs w:val="32"/>
+        </w:rPr>
+      </w:pPr>
+    </w:p>
+    <w:p>
+      <w:pPr>
+        <w:spacing w:after="0"/>
+        <w:rPr>
+          <w:rFonts w:eastAsiaTheme="majorEastAsia" w:cstheme="majorBidi"/>
+          <w:color w:val="000000" w:themeColor="text1"/>
+          <w:sz w:val="28"/>
+          <w:szCs w:val="32"/>
+        </w:rPr>
+      </w:pPr>
+    </w:p>
+    <w:p>
+      <w:pPr>
+        <w:spacing w:after="0"/>
+        <w:rPr>
+          <w:rFonts w:eastAsiaTheme="majorEastAsia" w:cstheme="majorBidi"/>
+          <w:color w:val="000000" w:themeColor="text1"/>
+          <w:sz w:val="28"/>
+          <w:szCs w:val="32"/>
+        </w:rPr>
+      </w:pPr>
+    </w:p>
+    <w:p>
+      <w:pPr>
+        <w:spacing w:after="0"/>
+        <w:rPr>
+          <w:rFonts w:eastAsiaTheme="majorEastAsia" w:cstheme="majorBidi"/>
+          <w:color w:val="000000" w:themeColor="text1"/>
+          <w:sz w:val="28"/>
+          <w:szCs w:val="32"/>
+        </w:rPr>
+      </w:pPr>
+    </w:p>
+    <w:p>
+      <w:pPr>
+        <w:spacing w:after="0"/>
+        <w:rPr>
+          <w:rFonts w:eastAsiaTheme="majorEastAsia" w:cstheme="majorBidi"/>
+          <w:color w:val="000000" w:themeColor="text1"/>
+          <w:sz w:val="28"/>
+          <w:szCs w:val="32"/>
+        </w:rPr>
+      </w:pPr>
+    </w:p>
+    <w:p>
+      <w:pPr>
+        <w:spacing w:after="0"/>
+        <w:rPr>
+          <w:rFonts w:eastAsiaTheme="majorEastAsia" w:cstheme="majorBidi"/>
+          <w:color w:val="000000" w:themeColor="text1"/>
+          <w:sz w:val="28"/>
+          <w:szCs w:val="32"/>
+        </w:rPr>
+      </w:pPr>
+    </w:p>
+    <w:p>
+      <w:pPr>
+        <w:spacing w:after="0"/>
+        <w:rPr>
+          <w:rFonts w:eastAsiaTheme="majorEastAsia" w:cstheme="majorBidi"/>
+          <w:color w:val="000000" w:themeColor="text1"/>
+          <w:sz w:val="28"/>
+          <w:szCs w:val="32"/>
+        </w:rPr>
+      </w:pPr>
+    </w:p>
+    <w:tbl>
+      <w:tblPr>
+        <w:tblW w:w="5000" w:type="pct"/>
+        <w:tblBorders>
+          <w:top w:val="single" w:sz="4" w:space="0" w:color="auto"/>
+          <w:left w:val="single" w:sz="4" w:space="0" w:color="auto"/>
+          <w:bottom w:val="single" w:sz="4" w:space="0" w:color="auto"/>
+          <w:right w:val="single" w:sz="4" w:space="0" w:color="auto"/>
+          <w:insideH w:val="single" w:sz="4" w:space="0" w:color="auto"/>
+          <w:insideV w:val="single" w:sz="4" w:space="0" w:color="auto"/>
+        </w:tblBorders>
+        <w:tblLook w:val="01E0" w:firstRow="1" w:lastRow="1" w:firstColumn="1" w:lastColumn="1" w:noHBand="0" w:noVBand="0"/>
+      </w:tblPr>
+      <w:tblGrid>
+        <w:gridCol w:w="2122"/>
+        <w:gridCol w:w="6940"/>
+      </w:tblGrid>
+      <w:tr>
+        <w:trPr>
+          <w:trHeight w:val="165"/>
+        </w:trPr>
+        <w:tc>
+          <w:tcPr>
+            <w:tcW w:w="1171" w:type="pct"/>
+            <w:shd w:val="clear" w:color="auto" w:fill="9CC2E5" w:themeFill="accent1" w:themeFillTint="99"/>
+          </w:tcPr>
+          <w:p>
+            <w:pPr>
+              <w:spacing w:after="0"/>
+              <w:rPr>
+                <w:rFonts w:ascii="Calibri" w:hAnsi="Calibri"/>
+                <w:b/>
+              </w:rPr>
+            </w:pPr>
+            <w:r>
+              <w:rPr>
+                <w:rFonts w:ascii="Calibri" w:hAnsi="Calibri"/>
+                <w:b/>
+                <w:sz w:val="28"/>
+              </w:rPr>
+              <w:t>Functionaliteit</w:t>
+            </w:r>
+          </w:p>
+        </w:tc>
+        <w:tc>
+          <w:tcPr>
+            <w:tcW w:w="3829" w:type="pct"/>
+            <w:shd w:val="clear" w:color="auto" w:fill="auto"/>
+          </w:tcPr>
+          <w:p>
+            <w:pPr>
+              <w:spacing w:after="0"/>
+              <w:rPr>
+                <w:b/>
+                <w:bCs/>
+                <w:sz w:val="24"/>
+              </w:rPr>
+            </w:pPr>
+            <w:r>
+              <w:rPr>
+                <w:b/>
+                <w:bCs/>
+                <w:lang w:eastAsia="nl-NL"/>
+              </w:rPr>
+              <w:t>Contactgegevens kunnen sturen naar Sean of Marian</w:t>
+            </w:r>
+          </w:p>
+        </w:tc>
+      </w:tr>
+      <w:tr>
+        <w:trPr>
+          <w:trHeight w:val="165"/>
+        </w:trPr>
+        <w:tc>
+          <w:tcPr>
+            <w:tcW w:w="1171" w:type="pct"/>
+            <w:shd w:val="clear" w:color="auto" w:fill="9CC2E5" w:themeFill="accent1" w:themeFillTint="99"/>
+          </w:tcPr>
+          <w:p>
+            <w:pPr>
+              <w:spacing w:after="0"/>
+              <w:rPr>
+                <w:rFonts w:ascii="Calibri" w:hAnsi="Calibri"/>
+                <w:b/>
+                <w:sz w:val="28"/>
+              </w:rPr>
+            </w:pPr>
+            <w:r>
+              <w:rPr>
+                <w:rFonts w:ascii="Calibri" w:hAnsi="Calibri"/>
+                <w:b/>
+              </w:rPr>
+              <w:t>Actie</w:t>
+            </w:r>
+          </w:p>
+        </w:tc>
+        <w:tc>
+          <w:tcPr>
+            <w:tcW w:w="3829" w:type="pct"/>
+            <w:shd w:val="clear" w:color="auto" w:fill="auto"/>
+          </w:tcPr>
+          <w:p>
+            <w:pPr>
+              <w:spacing w:after="0"/>
+              <w:rPr>
+                <w:b/>
+                <w:sz w:val="24"/>
+              </w:rPr>
+            </w:pPr>
+            <w:r>
+              <w:rPr>
+                <w:rFonts w:ascii="Calibri" w:hAnsi="Calibri"/>
+                <w:b/>
+              </w:rPr>
+              <w:t>Als een klant interesse heeft in een surfboard zou de klant zijn of haar contactgegevens naar de beheerders van het bedrijf kunnen sturen.</w:t>
+            </w:r>
+          </w:p>
+        </w:tc>
+      </w:tr>
+      <w:tr>
+        <w:trPr>
+          <w:trHeight w:val="165"/>
+        </w:trPr>
+        <w:tc>
+          <w:tcPr>
+            <w:tcW w:w="1171" w:type="pct"/>
+            <w:shd w:val="clear" w:color="auto" w:fill="9CC2E5" w:themeFill="accent1" w:themeFillTint="99"/>
+          </w:tcPr>
+          <w:p>
+            <w:pPr>
+              <w:spacing w:after="0"/>
+              <w:rPr>
+                <w:rFonts w:ascii="Calibri" w:hAnsi="Calibri"/>
+                <w:b/>
+                <w:sz w:val="28"/>
+              </w:rPr>
+            </w:pPr>
+            <w:r>
+              <w:rPr>
+                <w:rFonts w:ascii="Calibri" w:hAnsi="Calibri"/>
+                <w:b/>
+              </w:rPr>
+              <w:t>Scenario</w:t>
+            </w:r>
+          </w:p>
+        </w:tc>
+        <w:tc>
+          <w:tcPr>
+            <w:tcW w:w="3829" w:type="pct"/>
+            <w:shd w:val="clear" w:color="auto" w:fill="auto"/>
+          </w:tcPr>
+          <w:p>
+            <w:pPr>
+              <w:spacing w:after="0"/>
+              <w:rPr>
+                <w:b/>
+                <w:szCs w:val="20"/>
+              </w:rPr>
+            </w:pPr>
+            <w:r>
+              <w:rPr>
+                <w:b/>
+                <w:szCs w:val="20"/>
+              </w:rPr>
+              <w:t>1. Bij het surfboard een knop zetten met daarop verstuur contactgegevens.</w:t>
+            </w:r>
+          </w:p>
+          <w:p>
+            <w:pPr>
+              <w:spacing w:after="0"/>
+              <w:rPr>
+                <w:b/>
+                <w:szCs w:val="20"/>
+              </w:rPr>
+            </w:pPr>
+            <w:r>
+              <w:rPr>
+                <w:b/>
+                <w:szCs w:val="20"/>
+              </w:rPr>
+              <w:t>2. Zorg dat de klant een geldig e-mail adres moet versturen.</w:t>
+            </w:r>
+          </w:p>
+          <w:p>
+            <w:pPr>
+              <w:spacing w:after="0"/>
+              <w:rPr>
+                <w:b/>
+                <w:szCs w:val="20"/>
+              </w:rPr>
+            </w:pPr>
+            <w:r>
+              <w:rPr>
+                <w:b/>
+                <w:szCs w:val="20"/>
+              </w:rPr>
+              <w:t>3. Als de klant op verstuur klikt moet de e-mail in de database terecht komen.</w:t>
+            </w:r>
+          </w:p>
+          <w:p>
+            <w:pPr>
+              <w:spacing w:after="0"/>
+              <w:rPr>
+                <w:b/>
+                <w:szCs w:val="20"/>
+              </w:rPr>
+            </w:pPr>
+            <w:r>
+              <w:rPr>
+                <w:b/>
+                <w:szCs w:val="20"/>
+              </w:rPr>
+              <w:t>4. Via de database zouden Sean of Marian contact met de klant kunnen opnemen.</w:t>
+            </w:r>
+          </w:p>
+        </w:tc>
+      </w:tr>
+      <w:tr>
+        <w:trPr>
+          <w:trHeight w:val="165"/>
+        </w:trPr>
+        <w:tc>
+          <w:tcPr>
+            <w:tcW w:w="1171" w:type="pct"/>
+            <w:shd w:val="clear" w:color="auto" w:fill="9CC2E5" w:themeFill="accent1" w:themeFillTint="99"/>
+          </w:tcPr>
+          <w:p>
+            <w:pPr>
+              <w:spacing w:after="0"/>
+              <w:rPr>
+                <w:rFonts w:ascii="Calibri" w:hAnsi="Calibri"/>
+                <w:b/>
+                <w:sz w:val="28"/>
+              </w:rPr>
+            </w:pPr>
+            <w:r>
+              <w:rPr>
+                <w:rFonts w:ascii="Calibri" w:hAnsi="Calibri"/>
+                <w:b/>
+              </w:rPr>
+              <w:t>Verwacht resultaat</w:t>
+            </w:r>
+          </w:p>
+        </w:tc>
+        <w:tc>
+          <w:tcPr>
+            <w:tcW w:w="3829" w:type="pct"/>
+            <w:shd w:val="clear" w:color="auto" w:fill="auto"/>
+          </w:tcPr>
+          <w:p>
+            <w:pPr>
+              <w:spacing w:after="0"/>
+              <w:rPr>
+                <w:b/>
+                <w:sz w:val="24"/>
+              </w:rPr>
+            </w:pPr>
+            <w:r>
+              <w:rPr>
+                <w:rFonts w:ascii="Calibri" w:hAnsi="Calibri"/>
+                <w:b/>
+              </w:rPr>
+              <w:t>Klanten zouden bij intresse van een surfboard of een customized surfboard hun contactgegevens kunnen achterlaten zodat Sean of Marian contact met de klant kan opnemen</w:t>
+            </w:r>
+          </w:p>
+        </w:tc>
+      </w:tr>
+      <w:tr>
+        <w:trPr>
+          <w:trHeight w:val="165"/>
+        </w:trPr>
+        <w:tc>
+          <w:tcPr>
+            <w:tcW w:w="1171" w:type="pct"/>
+            <w:shd w:val="clear" w:color="auto" w:fill="9CC2E5" w:themeFill="accent1" w:themeFillTint="99"/>
+          </w:tcPr>
+          <w:p>
+            <w:pPr>
+              <w:spacing w:after="0"/>
+              <w:rPr>
+                <w:rFonts w:ascii="Calibri" w:hAnsi="Calibri"/>
+                <w:b/>
+                <w:sz w:val="28"/>
+              </w:rPr>
+            </w:pPr>
+            <w:r>
+              <w:rPr>
+                <w:rFonts w:ascii="Calibri" w:hAnsi="Calibri"/>
+                <w:b/>
+              </w:rPr>
+              <w:t>Werkelijk resultaat</w:t>
+            </w:r>
+          </w:p>
+        </w:tc>
+        <w:tc>
+          <w:tcPr>
+            <w:tcW w:w="3829" w:type="pct"/>
+            <w:shd w:val="clear" w:color="auto" w:fill="auto"/>
+          </w:tcPr>
+          <w:p>
+            <w:pPr>
+              <w:spacing w:after="0"/>
+              <w:rPr>
+                <w:b/>
+                <w:sz w:val="24"/>
+              </w:rPr>
+            </w:pPr>
+            <w:r>
+              <w:rPr>
+                <w:rFonts w:ascii="Calibri" w:hAnsi="Calibri"/>
+                <w:b/>
+              </w:rPr>
+              <w:t>…..</w:t>
+            </w:r>
+          </w:p>
+        </w:tc>
+      </w:tr>
+      <w:tr>
+        <w:trPr>
+          <w:trHeight w:val="165"/>
+        </w:trPr>
+        <w:tc>
+          <w:tcPr>
+            <w:tcW w:w="1171" w:type="pct"/>
+            <w:shd w:val="clear" w:color="auto" w:fill="9CC2E5" w:themeFill="accent1" w:themeFillTint="99"/>
+          </w:tcPr>
+          <w:p>
+            <w:pPr>
+              <w:spacing w:after="0"/>
+              <w:rPr>
+                <w:rFonts w:ascii="Calibri" w:hAnsi="Calibri"/>
+                <w:b/>
+                <w:sz w:val="28"/>
+              </w:rPr>
+            </w:pPr>
+            <w:r>
+              <w:rPr>
+                <w:rFonts w:ascii="Calibri" w:hAnsi="Calibri"/>
+                <w:b/>
+              </w:rPr>
+              <w:t>Aanpassingen</w:t>
+            </w:r>
+          </w:p>
+        </w:tc>
+        <w:tc>
+          <w:tcPr>
+            <w:tcW w:w="3829" w:type="pct"/>
+            <w:shd w:val="clear" w:color="auto" w:fill="auto"/>
+          </w:tcPr>
+          <w:p>
+            <w:pPr>
+              <w:spacing w:after="0"/>
+              <w:rPr>
+                <w:b/>
+                <w:sz w:val="24"/>
+              </w:rPr>
+            </w:pPr>
+            <w:r>
+              <w:rPr>
+                <w:rFonts w:ascii="Calibri" w:hAnsi="Calibri"/>
+                <w:b/>
+              </w:rPr>
+              <w:t>…..</w:t>
+            </w:r>
+          </w:p>
+        </w:tc>
+      </w:tr>
+      <w:tr>
+        <w:trPr>
+          <w:trHeight w:val="165"/>
+        </w:trPr>
+        <w:tc>
+          <w:tcPr>
+            <w:tcW w:w="1171" w:type="pct"/>
+            <w:shd w:val="clear" w:color="auto" w:fill="9CC2E5" w:themeFill="accent1" w:themeFillTint="99"/>
+          </w:tcPr>
+          <w:p>
+            <w:pPr>
+              <w:spacing w:after="0"/>
+              <w:rPr>
+                <w:rFonts w:ascii="Calibri" w:hAnsi="Calibri"/>
+                <w:b/>
+                <w:sz w:val="28"/>
+              </w:rPr>
+            </w:pPr>
+            <w:r>
+              <w:rPr>
+                <w:rFonts w:ascii="Calibri" w:hAnsi="Calibri"/>
+                <w:b/>
+              </w:rPr>
+              <w:t>Prioriteit</w:t>
+            </w:r>
+          </w:p>
+        </w:tc>
+        <w:tc>
+          <w:tcPr>
+            <w:tcW w:w="3829" w:type="pct"/>
+            <w:shd w:val="clear" w:color="auto" w:fill="auto"/>
+          </w:tcPr>
+          <w:p>
+            <w:pPr>
+              <w:spacing w:after="0"/>
+              <w:rPr>
+                <w:b/>
+                <w:sz w:val="24"/>
+              </w:rPr>
+            </w:pPr>
+            <w:r>
+              <w:rPr>
+                <w:rFonts w:ascii="Calibri" w:hAnsi="Calibri"/>
+                <w:b/>
+              </w:rPr>
+              <w:t>…..</w:t>
+            </w:r>
+          </w:p>
+        </w:tc>
+      </w:tr>
+      <w:tr>
+        <w:trPr>
+          <w:trHeight w:val="165"/>
+        </w:trPr>
+        <w:tc>
+          <w:tcPr>
+            <w:tcW w:w="1171" w:type="pct"/>
+            <w:shd w:val="clear" w:color="auto" w:fill="9CC2E5" w:themeFill="accent1" w:themeFillTint="99"/>
+          </w:tcPr>
+          <w:p>
+            <w:pPr>
+              <w:spacing w:after="0"/>
+              <w:rPr>
+                <w:rFonts w:ascii="Calibri" w:hAnsi="Calibri"/>
+                <w:b/>
+                <w:sz w:val="28"/>
+              </w:rPr>
+            </w:pPr>
+            <w:r>
+              <w:rPr>
+                <w:rFonts w:ascii="Calibri" w:hAnsi="Calibri"/>
+                <w:b/>
+              </w:rPr>
+              <w:t>Actie</w:t>
+            </w:r>
+          </w:p>
+        </w:tc>
+        <w:tc>
+          <w:tcPr>
+            <w:tcW w:w="3829" w:type="pct"/>
+            <w:shd w:val="clear" w:color="auto" w:fill="auto"/>
+          </w:tcPr>
+          <w:p>
+            <w:pPr>
+              <w:spacing w:after="0"/>
+              <w:rPr>
+                <w:b/>
+                <w:sz w:val="24"/>
+              </w:rPr>
+            </w:pPr>
+            <w:r>
+              <w:rPr>
+                <w:rFonts w:ascii="Calibri" w:hAnsi="Calibri"/>
+                <w:b/>
+              </w:rPr>
+              <w:t>…..</w:t>
+            </w:r>
+          </w:p>
+        </w:tc>
+      </w:tr>
+      <w:tr>
+        <w:trPr>
+          <w:trHeight w:val="165"/>
+        </w:trPr>
+        <w:tc>
+          <w:tcPr>
+            <w:tcW w:w="1171" w:type="pct"/>
+            <w:shd w:val="clear" w:color="auto" w:fill="9CC2E5" w:themeFill="accent1" w:themeFillTint="99"/>
+          </w:tcPr>
+          <w:p>
+            <w:pPr>
+              <w:spacing w:after="0"/>
+              <w:rPr>
+                <w:rFonts w:ascii="Calibri" w:hAnsi="Calibri"/>
+                <w:b/>
+                <w:sz w:val="28"/>
+              </w:rPr>
+            </w:pPr>
+            <w:r>
+              <w:rPr>
+                <w:rFonts w:ascii="Calibri" w:hAnsi="Calibri"/>
+                <w:b/>
+              </w:rPr>
+              <w:t>Scenario</w:t>
+            </w:r>
+          </w:p>
+        </w:tc>
+        <w:tc>
+          <w:tcPr>
+            <w:tcW w:w="3829" w:type="pct"/>
+            <w:shd w:val="clear" w:color="auto" w:fill="auto"/>
+          </w:tcPr>
+          <w:p>
+            <w:pPr>
+              <w:spacing w:after="0"/>
+              <w:rPr>
+                <w:b/>
+                <w:sz w:val="24"/>
+              </w:rPr>
+            </w:pPr>
+            <w:r>
+              <w:rPr>
+                <w:rFonts w:ascii="Calibri" w:hAnsi="Calibri"/>
+                <w:b/>
+              </w:rPr>
+              <w:t>…..</w:t>
+            </w:r>
+          </w:p>
+        </w:tc>
+      </w:tr>
+      <w:tr>
+        <w:trPr>
+          <w:trHeight w:val="165"/>
+        </w:trPr>
+        <w:tc>
+          <w:tcPr>
+            <w:tcW w:w="1171" w:type="pct"/>
+            <w:shd w:val="clear" w:color="auto" w:fill="9CC2E5" w:themeFill="accent1" w:themeFillTint="99"/>
+          </w:tcPr>
+          <w:p>
+            <w:pPr>
+              <w:spacing w:after="0"/>
+              <w:rPr>
+                <w:rFonts w:ascii="Calibri" w:hAnsi="Calibri"/>
+                <w:b/>
+                <w:sz w:val="28"/>
+              </w:rPr>
+            </w:pPr>
+            <w:r>
+              <w:rPr>
+                <w:rFonts w:ascii="Calibri" w:hAnsi="Calibri"/>
+                <w:b/>
+              </w:rPr>
+              <w:t>Verwacht resultaat</w:t>
+            </w:r>
+          </w:p>
+        </w:tc>
+        <w:tc>
+          <w:tcPr>
+            <w:tcW w:w="3829" w:type="pct"/>
+            <w:shd w:val="clear" w:color="auto" w:fill="auto"/>
+          </w:tcPr>
+          <w:p>
+            <w:pPr>
+              <w:spacing w:after="0"/>
+              <w:rPr>
+                <w:b/>
+                <w:sz w:val="24"/>
+              </w:rPr>
+            </w:pPr>
+            <w:r>
+              <w:rPr>
+                <w:rFonts w:ascii="Calibri" w:hAnsi="Calibri"/>
+                <w:b/>
+              </w:rPr>
+              <w:t>…..</w:t>
+            </w:r>
+          </w:p>
+        </w:tc>
+      </w:tr>
+      <w:tr>
+        <w:trPr>
+          <w:trHeight w:val="165"/>
+        </w:trPr>
+        <w:tc>
+          <w:tcPr>
+            <w:tcW w:w="1171" w:type="pct"/>
+            <w:shd w:val="clear" w:color="auto" w:fill="9CC2E5" w:themeFill="accent1" w:themeFillTint="99"/>
+          </w:tcPr>
+          <w:p>
+            <w:pPr>
+              <w:spacing w:after="0"/>
+              <w:rPr>
+                <w:rFonts w:ascii="Calibri" w:hAnsi="Calibri"/>
+                <w:b/>
+              </w:rPr>
+            </w:pPr>
+            <w:r>
+              <w:rPr>
+                <w:rFonts w:ascii="Calibri" w:hAnsi="Calibri"/>
+                <w:b/>
+              </w:rPr>
+              <w:t>.....</w:t>
+            </w:r>
+          </w:p>
+        </w:tc>
+        <w:tc>
+          <w:tcPr>
+            <w:tcW w:w="3829" w:type="pct"/>
+            <w:shd w:val="clear" w:color="auto" w:fill="auto"/>
+          </w:tcPr>
+          <w:p>
+            <w:pPr>
+              <w:spacing w:after="0"/>
+              <w:rPr>
+                <w:b/>
+                <w:sz w:val="24"/>
+              </w:rPr>
+            </w:pPr>
+            <w:r>
+              <w:rPr>
+                <w:rFonts w:ascii="Calibri" w:hAnsi="Calibri"/>
+                <w:b/>
+              </w:rPr>
+              <w:t>…..</w:t>
+            </w:r>
+          </w:p>
+        </w:tc>
+      </w:tr>
+    </w:tbl>
+    <w:p>
+      <w:pPr>
+        <w:spacing w:after="0"/>
+        <w:rPr>
+          <w:rFonts w:eastAsiaTheme="majorEastAsia" w:cstheme="majorBidi"/>
+          <w:color w:val="000000" w:themeColor="text1"/>
+          <w:sz w:val="28"/>
+          <w:szCs w:val="32"/>
+        </w:rPr>
+      </w:pPr>
+    </w:p>
+    <w:tbl>
+      <w:tblPr>
+        <w:tblW w:w="5000" w:type="pct"/>
+        <w:tblBorders>
+          <w:top w:val="single" w:sz="4" w:space="0" w:color="auto"/>
+          <w:left w:val="single" w:sz="4" w:space="0" w:color="auto"/>
+          <w:bottom w:val="single" w:sz="4" w:space="0" w:color="auto"/>
+          <w:right w:val="single" w:sz="4" w:space="0" w:color="auto"/>
+          <w:insideH w:val="single" w:sz="4" w:space="0" w:color="auto"/>
+          <w:insideV w:val="single" w:sz="4" w:space="0" w:color="auto"/>
+        </w:tblBorders>
+        <w:tblLook w:val="01E0" w:firstRow="1" w:lastRow="1" w:firstColumn="1" w:lastColumn="1" w:noHBand="0" w:noVBand="0"/>
+      </w:tblPr>
+      <w:tblGrid>
+        <w:gridCol w:w="2122"/>
+        <w:gridCol w:w="6940"/>
+      </w:tblGrid>
+      <w:tr>
+        <w:trPr>
+          <w:trHeight w:val="165"/>
+        </w:trPr>
+        <w:tc>
+          <w:tcPr>
+            <w:tcW w:w="1171" w:type="pct"/>
+            <w:shd w:val="clear" w:color="auto" w:fill="9CC2E5" w:themeFill="accent1" w:themeFillTint="99"/>
+          </w:tcPr>
+          <w:p>
+            <w:pPr>
+              <w:spacing w:after="0"/>
+              <w:rPr>
+                <w:rFonts w:ascii="Calibri" w:hAnsi="Calibri"/>
+                <w:b/>
+              </w:rPr>
+            </w:pPr>
+            <w:r>
+              <w:rPr>
+                <w:rFonts w:ascii="Calibri" w:hAnsi="Calibri"/>
+                <w:b/>
+                <w:sz w:val="28"/>
+              </w:rPr>
+              <w:t>Functionaliteit</w:t>
+            </w:r>
+          </w:p>
+        </w:tc>
+        <w:tc>
+          <w:tcPr>
+            <w:tcW w:w="3829" w:type="pct"/>
+            <w:shd w:val="clear" w:color="auto" w:fill="auto"/>
+          </w:tcPr>
+          <w:p>
+            <w:pPr>
+              <w:spacing w:after="0"/>
+              <w:rPr>
+                <w:b/>
+                <w:bCs/>
+                <w:sz w:val="24"/>
+              </w:rPr>
+            </w:pPr>
+            <w:r>
+              <w:rPr>
+                <w:rFonts w:eastAsia="Times New Roman" w:cstheme="minorHAnsi"/>
+                <w:b/>
+                <w:bCs/>
+                <w:lang w:eastAsia="nl-NL"/>
+              </w:rPr>
+              <w:t>Digitale nieuwsbrief uitbrengen </w:t>
+            </w:r>
+          </w:p>
+        </w:tc>
+      </w:tr>
+      <w:tr>
+        <w:trPr>
+          <w:trHeight w:val="165"/>
+        </w:trPr>
+        <w:tc>
+          <w:tcPr>
+            <w:tcW w:w="1171" w:type="pct"/>
+            <w:shd w:val="clear" w:color="auto" w:fill="9CC2E5" w:themeFill="accent1" w:themeFillTint="99"/>
+          </w:tcPr>
+          <w:p>
+            <w:pPr>
+              <w:rPr>
+                <w:b/>
+                <w:bCs/>
+              </w:rPr>
+            </w:pPr>
+            <w:r>
+              <w:rPr>
+                <w:b/>
+                <w:bCs/>
+              </w:rPr>
+              <w:t>Actie</w:t>
+            </w:r>
+          </w:p>
+        </w:tc>
+        <w:tc>
+          <w:tcPr>
+            <w:tcW w:w="3829" w:type="pct"/>
+            <w:tcBorders>
+              <w:bottom w:val="single" w:sz="4" w:space="0" w:color="auto"/>
+            </w:tcBorders>
+            <w:shd w:val="clear" w:color="auto" w:fill="auto"/>
+          </w:tcPr>
+          <w:p>
+            <w:pPr>
+              <w:rPr>
+                <w:b/>
+                <w:bCs/>
+              </w:rPr>
+            </w:pPr>
+            <w:r>
+              <w:rPr>
+                <w:b/>
+                <w:bCs/>
+              </w:rPr>
+              <w:t xml:space="preserve">Mensen informeren over de laatste ontwikkelingen en nieuws. </w:t>
+            </w:r>
+          </w:p>
+        </w:tc>
+      </w:tr>
+      <w:tr>
+        <w:trPr>
+          <w:trHeight w:val="165"/>
+        </w:trPr>
+        <w:tc>
+          <w:tcPr>
+            <w:tcW w:w="1171" w:type="pct"/>
+            <w:shd w:val="clear" w:color="auto" w:fill="9CC2E5" w:themeFill="accent1" w:themeFillTint="99"/>
+          </w:tcPr>
+          <w:p>
+            <w:pPr>
+              <w:rPr>
+                <w:b/>
+                <w:bCs/>
+              </w:rPr>
+            </w:pPr>
+            <w:r>
+              <w:rPr>
+                <w:b/>
+                <w:bCs/>
+              </w:rPr>
+              <w:t>Scenario</w:t>
+            </w:r>
+          </w:p>
+        </w:tc>
+        <w:tc>
+          <w:tcPr>
+            <w:tcW w:w="3829" w:type="pct"/>
+            <w:tcBorders>
+              <w:bottom w:val="single" w:sz="4" w:space="0" w:color="auto"/>
+            </w:tcBorders>
+            <w:shd w:val="clear" w:color="auto" w:fill="auto"/>
+          </w:tcPr>
+          <w:p>
+            <w:pPr>
+              <w:rPr>
+                <w:b/>
+                <w:bCs/>
+              </w:rPr>
+            </w:pPr>
+            <w:r>
+              <w:rPr>
+                <w:b/>
+                <w:bCs/>
+              </w:rPr>
+              <w:t>1. De klant moet goedkeuren dat hij een automatische mail wil ontvangen</w:t>
+            </w:r>
+            <w:r>
+              <w:rPr>
+                <w:b/>
+                <w:bCs/>
+              </w:rPr>
+              <w:t>.</w:t>
+            </w:r>
+          </w:p>
+          <w:p>
+            <w:pPr>
+              <w:rPr>
+                <w:b/>
+                <w:bCs/>
+              </w:rPr>
+            </w:pPr>
+            <w:r>
+              <w:rPr>
+                <w:b/>
+                <w:bCs/>
+              </w:rPr>
+              <w:t>2. De klant moet dan zijn gegevens invullen.</w:t>
+            </w:r>
+            <w:r>
+              <w:rPr>
+                <w:b/>
+                <w:bCs/>
+              </w:rPr>
+              <w:t xml:space="preserve"> </w:t>
+            </w:r>
+          </w:p>
+          <w:p>
+            <w:pPr>
+              <w:rPr>
+                <w:b/>
+                <w:bCs/>
+              </w:rPr>
+            </w:pPr>
+            <w:r>
+              <w:rPr>
+                <w:b/>
+                <w:bCs/>
+              </w:rPr>
+              <w:t>3</w:t>
+            </w:r>
+            <w:r>
+              <w:rPr>
+                <w:b/>
+                <w:bCs/>
+              </w:rPr>
+              <w:t>. Er wordt dan elke kwartaal een digitale nieuwsbrief gemaild naar het mailadres wat de klant ingevuld had.</w:t>
+            </w:r>
+          </w:p>
+        </w:tc>
+      </w:tr>
+      <w:tr>
+        <w:trPr>
+          <w:trHeight w:val="165"/>
+        </w:trPr>
+        <w:tc>
+          <w:tcPr>
+            <w:tcW w:w="1171" w:type="pct"/>
+            <w:shd w:val="clear" w:color="auto" w:fill="9CC2E5" w:themeFill="accent1" w:themeFillTint="99"/>
+          </w:tcPr>
+          <w:p>
+            <w:pPr>
+              <w:rPr>
+                <w:b/>
+                <w:bCs/>
+              </w:rPr>
+            </w:pPr>
+            <w:r>
+              <w:rPr>
+                <w:b/>
+                <w:bCs/>
+              </w:rPr>
+              <w:t>Verwacht resultaat</w:t>
+            </w:r>
+          </w:p>
+        </w:tc>
+        <w:tc>
+          <w:tcPr>
+            <w:tcW w:w="3829" w:type="pct"/>
+            <w:tcBorders>
+              <w:top w:val="single" w:sz="4" w:space="0" w:color="auto"/>
+            </w:tcBorders>
+            <w:shd w:val="clear" w:color="auto" w:fill="auto"/>
+          </w:tcPr>
+          <w:p>
+            <w:pPr>
+              <w:rPr>
+                <w:b/>
+                <w:bCs/>
+              </w:rPr>
+            </w:pPr>
+            <w:r>
+              <w:rPr>
+                <w:b/>
+                <w:bCs/>
+              </w:rPr>
+              <w:t>De klant op de hoogte houden van de laatste ontwikkelingen en de meest gunstige aanbiedingen in ons bedrijf.</w:t>
+            </w:r>
+          </w:p>
+        </w:tc>
+      </w:tr>
+      <w:tr>
+        <w:trPr>
+          <w:trHeight w:val="165"/>
+        </w:trPr>
+        <w:tc>
+          <w:tcPr>
+            <w:tcW w:w="1171" w:type="pct"/>
+            <w:shd w:val="clear" w:color="auto" w:fill="9CC2E5" w:themeFill="accent1" w:themeFillTint="99"/>
+          </w:tcPr>
+          <w:p>
+            <w:pPr>
+              <w:spacing w:after="0"/>
+              <w:rPr>
+                <w:rFonts w:ascii="Calibri" w:hAnsi="Calibri"/>
+                <w:b/>
+                <w:sz w:val="28"/>
+              </w:rPr>
+            </w:pPr>
+            <w:r>
+              <w:rPr>
+                <w:rFonts w:ascii="Calibri" w:hAnsi="Calibri"/>
+                <w:b/>
+              </w:rPr>
+              <w:t>Werkelijk resultaat</w:t>
+            </w:r>
+          </w:p>
+        </w:tc>
+        <w:tc>
+          <w:tcPr>
+            <w:tcW w:w="3829" w:type="pct"/>
+            <w:shd w:val="clear" w:color="auto" w:fill="auto"/>
+          </w:tcPr>
+          <w:p>
+            <w:pPr>
+              <w:spacing w:after="0"/>
+              <w:rPr>
+                <w:b/>
+                <w:sz w:val="24"/>
+              </w:rPr>
+            </w:pPr>
+            <w:r>
+              <w:rPr>
+                <w:rFonts w:ascii="Calibri" w:hAnsi="Calibri"/>
+                <w:b/>
+              </w:rPr>
+              <w:t>…..</w:t>
+            </w:r>
+          </w:p>
+        </w:tc>
+      </w:tr>
+      <w:tr>
+        <w:trPr>
+          <w:trHeight w:val="165"/>
+        </w:trPr>
+        <w:tc>
+          <w:tcPr>
+            <w:tcW w:w="1171" w:type="pct"/>
+            <w:shd w:val="clear" w:color="auto" w:fill="9CC2E5" w:themeFill="accent1" w:themeFillTint="99"/>
+          </w:tcPr>
+          <w:p>
+            <w:pPr>
+              <w:spacing w:after="0"/>
+              <w:rPr>
+                <w:rFonts w:ascii="Calibri" w:hAnsi="Calibri"/>
+                <w:b/>
+                <w:sz w:val="28"/>
+              </w:rPr>
+            </w:pPr>
+            <w:r>
+              <w:rPr>
+                <w:rFonts w:ascii="Calibri" w:hAnsi="Calibri"/>
+                <w:b/>
+              </w:rPr>
+              <w:t>Aanpassingen</w:t>
+            </w:r>
+          </w:p>
+        </w:tc>
+        <w:tc>
+          <w:tcPr>
+            <w:tcW w:w="3829" w:type="pct"/>
+            <w:shd w:val="clear" w:color="auto" w:fill="auto"/>
+          </w:tcPr>
+          <w:p>
+            <w:pPr>
+              <w:spacing w:after="0"/>
+              <w:rPr>
+                <w:b/>
+                <w:sz w:val="24"/>
+              </w:rPr>
+            </w:pPr>
+            <w:r>
+              <w:rPr>
+                <w:rFonts w:ascii="Calibri" w:hAnsi="Calibri"/>
+                <w:b/>
+              </w:rPr>
+              <w:t>…..</w:t>
+            </w:r>
+          </w:p>
+        </w:tc>
+      </w:tr>
+      <w:tr>
+        <w:trPr>
+          <w:trHeight w:val="165"/>
+        </w:trPr>
+        <w:tc>
+          <w:tcPr>
+            <w:tcW w:w="1171" w:type="pct"/>
+            <w:shd w:val="clear" w:color="auto" w:fill="9CC2E5" w:themeFill="accent1" w:themeFillTint="99"/>
+          </w:tcPr>
+          <w:p>
+            <w:pPr>
+              <w:spacing w:after="0"/>
+              <w:rPr>
+                <w:rFonts w:ascii="Calibri" w:hAnsi="Calibri"/>
+                <w:b/>
+                <w:sz w:val="28"/>
+              </w:rPr>
+            </w:pPr>
+            <w:r>
+              <w:rPr>
+                <w:rFonts w:ascii="Calibri" w:hAnsi="Calibri"/>
+                <w:b/>
+              </w:rPr>
+              <w:t>Prioriteit</w:t>
+            </w:r>
+          </w:p>
+        </w:tc>
+        <w:tc>
+          <w:tcPr>
+            <w:tcW w:w="3829" w:type="pct"/>
+            <w:shd w:val="clear" w:color="auto" w:fill="auto"/>
+          </w:tcPr>
+          <w:p>
+            <w:pPr>
+              <w:spacing w:after="0"/>
+              <w:rPr>
+                <w:b/>
+                <w:sz w:val="24"/>
+              </w:rPr>
+            </w:pPr>
+            <w:r>
+              <w:rPr>
+                <w:rFonts w:ascii="Calibri" w:hAnsi="Calibri"/>
+                <w:b/>
+              </w:rPr>
+              <w:t>…..</w:t>
+            </w:r>
+          </w:p>
+        </w:tc>
+      </w:tr>
+      <w:tr>
+        <w:trPr>
+          <w:trHeight w:val="165"/>
+        </w:trPr>
+        <w:tc>
+          <w:tcPr>
+            <w:tcW w:w="1171" w:type="pct"/>
+            <w:shd w:val="clear" w:color="auto" w:fill="9CC2E5" w:themeFill="accent1" w:themeFillTint="99"/>
+          </w:tcPr>
+          <w:p>
+            <w:pPr>
+              <w:spacing w:after="0"/>
+              <w:rPr>
+                <w:rFonts w:ascii="Calibri" w:hAnsi="Calibri"/>
+                <w:b/>
+                <w:sz w:val="28"/>
+              </w:rPr>
+            </w:pPr>
+            <w:r>
+              <w:rPr>
+                <w:rFonts w:ascii="Calibri" w:hAnsi="Calibri"/>
+                <w:b/>
+              </w:rPr>
+              <w:t>Actie</w:t>
+            </w:r>
+          </w:p>
+        </w:tc>
+        <w:tc>
+          <w:tcPr>
+            <w:tcW w:w="3829" w:type="pct"/>
+            <w:shd w:val="clear" w:color="auto" w:fill="auto"/>
+          </w:tcPr>
+          <w:p>
+            <w:pPr>
+              <w:spacing w:after="0"/>
+              <w:rPr>
+                <w:b/>
+                <w:sz w:val="24"/>
+              </w:rPr>
+            </w:pPr>
+            <w:r>
+              <w:rPr>
+                <w:rFonts w:ascii="Calibri" w:hAnsi="Calibri"/>
+                <w:b/>
+              </w:rPr>
+              <w:t>…..</w:t>
+            </w:r>
+          </w:p>
+        </w:tc>
+      </w:tr>
+      <w:tr>
+        <w:trPr>
+          <w:trHeight w:val="165"/>
+        </w:trPr>
+        <w:tc>
+          <w:tcPr>
+            <w:tcW w:w="1171" w:type="pct"/>
+            <w:shd w:val="clear" w:color="auto" w:fill="9CC2E5" w:themeFill="accent1" w:themeFillTint="99"/>
+          </w:tcPr>
+          <w:p>
+            <w:pPr>
+              <w:spacing w:after="0"/>
+              <w:rPr>
+                <w:rFonts w:ascii="Calibri" w:hAnsi="Calibri"/>
+                <w:b/>
+                <w:sz w:val="28"/>
+              </w:rPr>
+            </w:pPr>
+            <w:r>
+              <w:rPr>
+                <w:rFonts w:ascii="Calibri" w:hAnsi="Calibri"/>
+                <w:b/>
+              </w:rPr>
+              <w:t>Scenario</w:t>
+            </w:r>
+          </w:p>
+        </w:tc>
+        <w:tc>
+          <w:tcPr>
+            <w:tcW w:w="3829" w:type="pct"/>
+            <w:shd w:val="clear" w:color="auto" w:fill="auto"/>
+          </w:tcPr>
+          <w:p>
+            <w:pPr>
+              <w:spacing w:after="0"/>
+              <w:rPr>
+                <w:b/>
+                <w:sz w:val="24"/>
+              </w:rPr>
+            </w:pPr>
+            <w:r>
+              <w:rPr>
+                <w:rFonts w:ascii="Calibri" w:hAnsi="Calibri"/>
+                <w:b/>
+              </w:rPr>
+              <w:t>…..</w:t>
+            </w:r>
+          </w:p>
+        </w:tc>
+      </w:tr>
+      <w:tr>
+        <w:trPr>
+          <w:trHeight w:val="165"/>
+        </w:trPr>
+        <w:tc>
+          <w:tcPr>
+            <w:tcW w:w="1171" w:type="pct"/>
+            <w:shd w:val="clear" w:color="auto" w:fill="9CC2E5" w:themeFill="accent1" w:themeFillTint="99"/>
+          </w:tcPr>
+          <w:p>
+            <w:pPr>
+              <w:spacing w:after="0"/>
+              <w:rPr>
+                <w:rFonts w:ascii="Calibri" w:hAnsi="Calibri"/>
+                <w:b/>
+                <w:sz w:val="28"/>
+              </w:rPr>
+            </w:pPr>
+            <w:r>
+              <w:rPr>
+                <w:rFonts w:ascii="Calibri" w:hAnsi="Calibri"/>
+                <w:b/>
+              </w:rPr>
+              <w:t>Verwacht resultaat</w:t>
+            </w:r>
+          </w:p>
+        </w:tc>
+        <w:tc>
+          <w:tcPr>
+            <w:tcW w:w="3829" w:type="pct"/>
+            <w:shd w:val="clear" w:color="auto" w:fill="auto"/>
+          </w:tcPr>
+          <w:p>
+            <w:pPr>
+              <w:spacing w:after="0"/>
+              <w:rPr>
+                <w:b/>
+                <w:sz w:val="24"/>
+              </w:rPr>
+            </w:pPr>
+            <w:r>
+              <w:rPr>
+                <w:rFonts w:ascii="Calibri" w:hAnsi="Calibri"/>
+                <w:b/>
+              </w:rPr>
+              <w:t>…..</w:t>
+            </w:r>
+          </w:p>
+        </w:tc>
+      </w:tr>
+      <w:tr>
+        <w:trPr>
+          <w:trHeight w:val="165"/>
+        </w:trPr>
+        <w:tc>
+          <w:tcPr>
+            <w:tcW w:w="1171" w:type="pct"/>
+            <w:shd w:val="clear" w:color="auto" w:fill="9CC2E5" w:themeFill="accent1" w:themeFillTint="99"/>
+          </w:tcPr>
+          <w:p>
+            <w:pPr>
+              <w:spacing w:after="0"/>
+              <w:rPr>
+                <w:rFonts w:ascii="Calibri" w:hAnsi="Calibri"/>
+                <w:b/>
+              </w:rPr>
+            </w:pPr>
+            <w:r>
+              <w:rPr>
+                <w:rFonts w:ascii="Calibri" w:hAnsi="Calibri"/>
+                <w:b/>
+              </w:rPr>
+              <w:t>.....</w:t>
+            </w:r>
+          </w:p>
+        </w:tc>
+        <w:tc>
+          <w:tcPr>
+            <w:tcW w:w="3829" w:type="pct"/>
+            <w:shd w:val="clear" w:color="auto" w:fill="auto"/>
+          </w:tcPr>
+          <w:p>
+            <w:pPr>
+              <w:spacing w:after="0"/>
+              <w:rPr>
+                <w:b/>
+                <w:sz w:val="24"/>
+              </w:rPr>
+            </w:pPr>
+            <w:r>
+              <w:rPr>
+                <w:rFonts w:ascii="Calibri" w:hAnsi="Calibri"/>
+                <w:b/>
+              </w:rPr>
+              <w:t>…..</w:t>
+            </w:r>
+          </w:p>
+        </w:tc>
+      </w:tr>
+    </w:tbl>
     <w:p>
       <w:pPr>
         <w:spacing w:after="0"/>
@@ -3863,6 +6092,23 @@
       <w:szCs w:val="20"/>
     </w:rPr>
   </w:style>
+  <w:style w:type="paragraph" w:styleId="Normaalweb">
+    <w:name w:val="Normal (Web)"/>
+    <w:basedOn w:val="Standaard"/>
+    <w:uiPriority w:val="99"/>
+    <w:semiHidden/>
+    <w:unhideWhenUsed/>
+    <w:rsid w:val="002774F1"/>
+    <w:pPr>
+      <w:spacing w:before="100" w:beforeAutospacing="1" w:after="100" w:afterAutospacing="1" w:line="240" w:lineRule="auto"/>
+    </w:pPr>
+    <w:rPr>
+      <w:rFonts w:ascii="Times New Roman" w:eastAsia="Times New Roman" w:hAnsi="Times New Roman" w:cs="Times New Roman"/>
+      <w:sz w:val="24"/>
+      <w:szCs w:val="24"/>
+      <w:lang w:eastAsia="nl-NL"/>
+    </w:rPr>
+  </w:style>
 </w:styles>
 </file>
 
@@ -4128,25 +6374,6 @@
 </file>
 
 <file path=customXml/item1.xml><?xml version="1.0" encoding="utf-8"?>
-<?mso-contentType ?>
-<FormTemplates xmlns="http://schemas.microsoft.com/sharepoint/v3/contenttype/forms">
-  <Display>DocumentLibraryForm</Display>
-  <Edit>DocumentLibraryForm</Edit>
-  <New>DocumentLibraryForm</New>
-</FormTemplates>
-</file>
-
-<file path=customXml/item2.xml><?xml version="1.0" encoding="utf-8"?>
-<b:Sources xmlns:b="http://schemas.openxmlformats.org/officeDocument/2006/bibliography" xmlns="http://schemas.openxmlformats.org/officeDocument/2006/bibliography" SelectedStyle="\APA.XSL" StyleName="APA"/>
-</file>
-
-<file path=customXml/item3.xml><?xml version="1.0" encoding="utf-8"?>
-<p:properties xmlns:p="http://schemas.microsoft.com/office/2006/metadata/properties" xmlns:xsi="http://www.w3.org/2001/XMLSchema-instance" xmlns:pc="http://schemas.microsoft.com/office/infopath/2007/PartnerControls">
-  <documentManagement/>
-</p:properties>
-</file>
-
-<file path=customXml/item4.xml><?xml version="1.0" encoding="utf-8"?>
 <ct:contentTypeSchema xmlns:ct="http://schemas.microsoft.com/office/2006/metadata/contentType" xmlns:ma="http://schemas.microsoft.com/office/2006/metadata/properties/metaAttributes" ct:_="" ma:_="" ma:contentTypeName="Document" ma:contentTypeID="0x01010047ABD64EF9006244A3D347546999053A" ma:contentTypeVersion="9" ma:contentTypeDescription="Een nieuw document maken." ma:contentTypeScope="" ma:versionID="83a07ea0739d6b3aac7d4bcc5ea1d6ab">
   <xsd:schema xmlns:xsd="http://www.w3.org/2001/XMLSchema" xmlns:xs="http://www.w3.org/2001/XMLSchema" xmlns:p="http://schemas.microsoft.com/office/2006/metadata/properties" xmlns:ns2="0c6c56c7-6a2f-4321-a1fd-e7215649699e" xmlns:ns3="c2fbb19b-b1db-40aa-9958-43bde27b2103" targetNamespace="http://schemas.microsoft.com/office/2006/metadata/properties" ma:root="true" ma:fieldsID="f146491a8bfb80468c14fbfe88e42165" ns2:_="" ns3:_="">
     <xsd:import namespace="0c6c56c7-6a2f-4321-a1fd-e7215649699e"/>
@@ -4343,32 +6570,26 @@
 </ct:contentTypeSchema>
 </file>
 
-<file path=customXml/itemProps1.xml><?xml version="1.0" encoding="utf-8"?>
-<ds:datastoreItem xmlns:ds="http://schemas.openxmlformats.org/officeDocument/2006/customXml" ds:itemID="{30016A9B-95D9-4EF7-B049-78AA89C11993}">
-  <ds:schemaRefs>
-    <ds:schemaRef ds:uri="http://schemas.microsoft.com/sharepoint/v3/contenttype/forms"/>
-  </ds:schemaRefs>
-</ds:datastoreItem>
+<file path=customXml/item2.xml><?xml version="1.0" encoding="utf-8"?>
+<?mso-contentType ?>
+<FormTemplates xmlns="http://schemas.microsoft.com/sharepoint/v3/contenttype/forms">
+  <Display>DocumentLibraryForm</Display>
+  <Edit>DocumentLibraryForm</Edit>
+  <New>DocumentLibraryForm</New>
+</FormTemplates>
 </file>
 
-<file path=customXml/itemProps2.xml><?xml version="1.0" encoding="utf-8"?>
-<ds:datastoreItem xmlns:ds="http://schemas.openxmlformats.org/officeDocument/2006/customXml" ds:itemID="{762A12E7-3611-4321-9F13-ED70E9546BE6}">
-  <ds:schemaRefs>
-    <ds:schemaRef ds:uri="http://schemas.openxmlformats.org/officeDocument/2006/bibliography"/>
-  </ds:schemaRefs>
-</ds:datastoreItem>
+<file path=customXml/item3.xml><?xml version="1.0" encoding="utf-8"?>
+<b:Sources xmlns:b="http://schemas.openxmlformats.org/officeDocument/2006/bibliography" xmlns="http://schemas.openxmlformats.org/officeDocument/2006/bibliography" SelectedStyle="\APA.XSL" StyleName="APA"/>
 </file>
 
-<file path=customXml/itemProps3.xml><?xml version="1.0" encoding="utf-8"?>
-<ds:datastoreItem xmlns:ds="http://schemas.openxmlformats.org/officeDocument/2006/customXml" ds:itemID="{82FA739C-D718-4637-97DA-8FF3211EBA97}">
-  <ds:schemaRefs>
-    <ds:schemaRef ds:uri="http://schemas.microsoft.com/office/2006/metadata/properties"/>
-    <ds:schemaRef ds:uri="http://schemas.microsoft.com/office/infopath/2007/PartnerControls"/>
-  </ds:schemaRefs>
-</ds:datastoreItem>
+<file path=customXml/item4.xml><?xml version="1.0" encoding="utf-8"?>
+<p:properties xmlns:p="http://schemas.microsoft.com/office/2006/metadata/properties" xmlns:xsi="http://www.w3.org/2001/XMLSchema-instance" xmlns:pc="http://schemas.microsoft.com/office/infopath/2007/PartnerControls">
+  <documentManagement/>
+</p:properties>
 </file>
 
-<file path=customXml/itemProps4.xml><?xml version="1.0" encoding="utf-8"?>
+<file path=customXml/itemProps1.xml><?xml version="1.0" encoding="utf-8"?>
 <ds:datastoreItem xmlns:ds="http://schemas.openxmlformats.org/officeDocument/2006/customXml" ds:itemID="{69D5A662-7C5F-48BD-A839-992FC30FA28B}">
   <ds:schemaRefs>
     <ds:schemaRef ds:uri="http://schemas.microsoft.com/office/2006/metadata/contentType"/>
@@ -4385,4 +6606,29 @@
     <ds:schemaRef ds:uri="http://schemas.microsoft.com/internal/obd"/>
   </ds:schemaRefs>
 </ds:datastoreItem>
+</file>
+
+<file path=customXml/itemProps2.xml><?xml version="1.0" encoding="utf-8"?>
+<ds:datastoreItem xmlns:ds="http://schemas.openxmlformats.org/officeDocument/2006/customXml" ds:itemID="{30016A9B-95D9-4EF7-B049-78AA89C11993}">
+  <ds:schemaRefs>
+    <ds:schemaRef ds:uri="http://schemas.microsoft.com/sharepoint/v3/contenttype/forms"/>
+  </ds:schemaRefs>
+</ds:datastoreItem>
+</file>
+
+<file path=customXml/itemProps3.xml><?xml version="1.0" encoding="utf-8"?>
+<ds:datastoreItem xmlns:ds="http://schemas.openxmlformats.org/officeDocument/2006/customXml" ds:itemID="{762A12E7-3611-4321-9F13-ED70E9546BE6}">
+  <ds:schemaRefs>
+    <ds:schemaRef ds:uri="http://schemas.openxmlformats.org/officeDocument/2006/bibliography"/>
+  </ds:schemaRefs>
+</ds:datastoreItem>
+</file>
+
+<file path=customXml/itemProps4.xml><?xml version="1.0" encoding="utf-8"?>
+<ds:datastoreItem xmlns:ds="http://schemas.openxmlformats.org/officeDocument/2006/customXml" ds:itemID="{82FA739C-D718-4637-97DA-8FF3211EBA97}">
+  <ds:schemaRefs>
+    <ds:schemaRef ds:uri="http://schemas.microsoft.com/office/2006/metadata/properties"/>
+    <ds:schemaRef ds:uri="http://schemas.microsoft.com/office/infopath/2007/PartnerControls"/>
+  </ds:schemaRefs>
+</ds:datastoreItem>
 </file>